--- a/q3 analitik.docx
+++ b/q3 analitik.docx
@@ -2,11 +2,15 @@
 <file path=word/document.xml><?xml version="1.0" encoding="utf-8"?>
 <w:document xmlns:wpc="http://schemas.microsoft.com/office/word/2010/wordprocessingCanvas" xmlns:cx="http://schemas.microsoft.com/office/drawing/2014/chartex" xmlns:cx1="http://schemas.microsoft.com/office/drawing/2015/9/8/chartex" xmlns:cx2="http://schemas.microsoft.com/office/drawing/2015/10/21/chartex" xmlns:cx3="http://schemas.microsoft.com/office/drawing/2016/5/9/chartex" xmlns:cx4="http://schemas.microsoft.com/office/drawing/2016/5/10/chartex" xmlns:cx5="http://schemas.microsoft.com/office/drawing/2016/5/11/chartex" xmlns:cx6="http://schemas.microsoft.com/office/drawing/2016/5/12/chartex" xmlns:cx7="http://schemas.microsoft.com/office/drawing/2016/5/13/chartex" xmlns:cx8="http://schemas.microsoft.com/office/drawing/2016/5/14/chartex" xmlns:mc="http://schemas.openxmlformats.org/markup-compatibility/2006" xmlns:aink="http://schemas.microsoft.com/office/drawing/2016/ink" xmlns:am3d="http://schemas.microsoft.com/office/drawing/2017/model3d" xmlns:o="urn:schemas-microsoft-com:office:office" xmlns:r="http://schemas.openxmlformats.org/officeDocument/2006/relationships" xmlns:m="http://schemas.openxmlformats.org/officeDocument/2006/math" xmlns:v="urn:schemas-microsoft-com:vml" xmlns:wp14="http://schemas.microsoft.com/office/word/2010/wordprocessingDrawing" xmlns:wp="http://schemas.openxmlformats.org/drawingml/2006/wordprocessingDrawing" xmlns:w10="urn:schemas-microsoft-com:office:word" xmlns:w="http://schemas.openxmlformats.org/wordprocessingml/2006/main" xmlns:w14="http://schemas.microsoft.com/office/word/2010/wordml" xmlns:w15="http://schemas.microsoft.com/office/word/2012/wordml" xmlns:w16cid="http://schemas.microsoft.com/office/word/2016/wordml/cid" xmlns:w16se="http://schemas.microsoft.com/office/word/2015/wordml/symex" xmlns:wpg="http://schemas.microsoft.com/office/word/2010/wordprocessingGroup" xmlns:wpi="http://schemas.microsoft.com/office/word/2010/wordprocessingInk" xmlns:wne="http://schemas.microsoft.com/office/word/2006/wordml" xmlns:wps="http://schemas.microsoft.com/office/word/2010/wordprocessingShape" mc:Ignorable="w14 w15 w16se w16cid wp14">
   <w:body>
+    <w:bookmarkStart w:id="0" w:name="_Hlk25836263"/>
     <w:p>
       <w:pPr>
         <w:pStyle w:val="Balk2"/>
         <w:spacing w:line="360" w:lineRule="auto"/>
         <w:jc w:val="center"/>
+        <w:rPr>
+          <w:color w:val="auto"/>
+        </w:rPr>
       </w:pPr>
       <m:oMathPara>
         <m:oMath>
@@ -16,6 +20,7 @@
                 <w:rPr>
                   <w:rFonts w:ascii="Cambria Math" w:hAnsi="Cambria Math"/>
                   <w:i/>
+                  <w:color w:val="auto"/>
                 </w:rPr>
               </m:ctrlPr>
             </m:sSubPr>
@@ -23,6 +28,7 @@
               <m:r>
                 <w:rPr>
                   <w:rFonts w:ascii="Cambria Math" w:hAnsi="Cambria Math"/>
+                  <w:color w:val="auto"/>
                 </w:rPr>
                 <m:t>Id</m:t>
               </m:r>
@@ -31,6 +37,7 @@
               <m:r>
                 <w:rPr>
                   <w:rFonts w:ascii="Cambria Math" w:hAnsi="Cambria Math"/>
+                  <w:color w:val="auto"/>
                 </w:rPr>
                 <m:t>avg</m:t>
               </m:r>
@@ -39,6 +46,7 @@
           <m:r>
             <w:rPr>
               <w:rFonts w:ascii="Cambria Math" w:hAnsi="Cambria Math"/>
+              <w:color w:val="auto"/>
             </w:rPr>
             <m:t xml:space="preserve">= </m:t>
           </m:r>
@@ -48,6 +56,7 @@
                 <w:rPr>
                   <w:rFonts w:ascii="Cambria Math" w:hAnsi="Cambria Math"/>
                   <w:i/>
+                  <w:color w:val="auto"/>
                 </w:rPr>
               </m:ctrlPr>
             </m:fPr>
@@ -55,6 +64,7 @@
               <m:r>
                 <w:rPr>
                   <w:rFonts w:ascii="Cambria Math" w:hAnsi="Cambria Math"/>
+                  <w:color w:val="auto"/>
                 </w:rPr>
                 <m:t>1</m:t>
               </m:r>
@@ -63,6 +73,7 @@
               <m:r>
                 <w:rPr>
                   <w:rFonts w:ascii="Cambria Math" w:hAnsi="Cambria Math"/>
+                  <w:color w:val="auto"/>
                 </w:rPr>
                 <m:t>π</m:t>
               </m:r>
@@ -75,6 +86,7 @@
                 <w:rPr>
                   <w:rFonts w:ascii="Cambria Math" w:hAnsi="Cambria Math"/>
                   <w:i/>
+                  <w:color w:val="auto"/>
                 </w:rPr>
               </m:ctrlPr>
             </m:naryPr>
@@ -82,6 +94,7 @@
               <m:r>
                 <w:rPr>
                   <w:rFonts w:ascii="Cambria Math" w:hAnsi="Cambria Math"/>
+                  <w:color w:val="auto"/>
                 </w:rPr>
                 <m:t>α</m:t>
               </m:r>
@@ -90,6 +103,7 @@
               <m:r>
                 <w:rPr>
                   <w:rFonts w:ascii="Cambria Math" w:hAnsi="Cambria Math"/>
+                  <w:color w:val="auto"/>
                 </w:rPr>
                 <m:t>π+α</m:t>
               </m:r>
@@ -98,6 +112,7 @@
               <m:r>
                 <w:rPr>
                   <w:rFonts w:ascii="Cambria Math" w:hAnsi="Cambria Math"/>
+                  <w:color w:val="auto"/>
                 </w:rPr>
                 <m:t>Id</m:t>
               </m:r>
@@ -107,6 +122,7 @@
                     <w:rPr>
                       <w:rFonts w:ascii="Cambria Math" w:hAnsi="Cambria Math"/>
                       <w:i/>
+                      <w:color w:val="auto"/>
                     </w:rPr>
                   </m:ctrlPr>
                 </m:dPr>
@@ -114,6 +130,7 @@
                   <m:r>
                     <w:rPr>
                       <w:rFonts w:ascii="Cambria Math" w:hAnsi="Cambria Math"/>
+                      <w:color w:val="auto"/>
                     </w:rPr>
                     <m:t>wt</m:t>
                   </m:r>
@@ -122,20 +139,9 @@
               <m:r>
                 <w:rPr>
                   <w:rFonts w:ascii="Cambria Math" w:hAnsi="Cambria Math"/>
-                </w:rPr>
-                <m:t>d</m:t>
-              </m:r>
-              <m:r>
-                <w:rPr>
-                  <w:rFonts w:ascii="Cambria Math" w:hAnsi="Cambria Math"/>
-                </w:rPr>
-                <m:t>w</m:t>
-              </m:r>
-              <m:r>
-                <w:rPr>
-                  <w:rFonts w:ascii="Cambria Math" w:hAnsi="Cambria Math"/>
-                </w:rPr>
-                <m:t>t</m:t>
+                  <w:color w:val="auto"/>
+                </w:rPr>
+                <m:t>dwt</m:t>
               </m:r>
             </m:e>
           </m:nary>
@@ -148,6 +154,9 @@
         <w:pStyle w:val="Balk2"/>
         <w:spacing w:line="360" w:lineRule="auto"/>
         <w:jc w:val="center"/>
+        <w:rPr>
+          <w:color w:val="auto"/>
+        </w:rPr>
       </w:pPr>
       <m:oMathPara>
         <m:oMathParaPr>
@@ -160,6 +169,7 @@
                 <w:rPr>
                   <w:rFonts w:ascii="Cambria Math" w:hAnsi="Cambria Math"/>
                   <w:i/>
+                  <w:color w:val="auto"/>
                 </w:rPr>
               </m:ctrlPr>
             </m:sSubPr>
@@ -167,6 +177,7 @@
               <m:r>
                 <w:rPr>
                   <w:rFonts w:ascii="Cambria Math" w:hAnsi="Cambria Math"/>
+                  <w:color w:val="auto"/>
                 </w:rPr>
                 <m:t>I</m:t>
               </m:r>
@@ -175,6 +186,7 @@
               <m:r>
                 <w:rPr>
                   <w:rFonts w:ascii="Cambria Math" w:hAnsi="Cambria Math"/>
+                  <w:color w:val="auto"/>
                 </w:rPr>
                 <m:t>avg</m:t>
               </m:r>
@@ -183,6 +195,7 @@
           <m:r>
             <w:rPr>
               <w:rFonts w:ascii="Cambria Math" w:hAnsi="Cambria Math"/>
+              <w:color w:val="auto"/>
             </w:rPr>
             <m:t xml:space="preserve">= </m:t>
           </m:r>
@@ -192,6 +205,7 @@
                 <w:rPr>
                   <w:rFonts w:ascii="Cambria Math" w:hAnsi="Cambria Math"/>
                   <w:i/>
+                  <w:color w:val="auto"/>
                 </w:rPr>
               </m:ctrlPr>
             </m:fPr>
@@ -199,6 +213,7 @@
               <m:r>
                 <w:rPr>
                   <w:rFonts w:ascii="Cambria Math" w:hAnsi="Cambria Math"/>
+                  <w:color w:val="auto"/>
                 </w:rPr>
                 <m:t>Ai</m:t>
               </m:r>
@@ -207,6 +222,7 @@
               <m:r>
                 <w:rPr>
                   <w:rFonts w:ascii="Cambria Math" w:hAnsi="Cambria Math"/>
+                  <w:color w:val="auto"/>
                 </w:rPr>
                 <m:t>π</m:t>
               </m:r>
@@ -215,6 +231,7 @@
           <m:r>
             <w:rPr>
               <w:rFonts w:ascii="Cambria Math" w:hAnsi="Cambria Math"/>
+              <w:color w:val="auto"/>
             </w:rPr>
             <m:t>=30 Ampere</m:t>
           </m:r>
@@ -224,6 +241,9 @@
     <w:p>
       <w:pPr>
         <w:pStyle w:val="Balk2"/>
+        <w:rPr>
+          <w:color w:val="auto"/>
+        </w:rPr>
       </w:pPr>
     </w:p>
     <w:p>
@@ -273,6 +293,9 @@
             <m:t xml:space="preserve"> </m:t>
           </m:r>
           <m:r>
+            <m:rPr>
+              <m:sty m:val="p"/>
+            </m:rPr>
             <w:rPr>
               <w:rFonts w:ascii="Cambria Math" w:hAnsi="Cambria Math"/>
             </w:rPr>
@@ -287,6 +310,9 @@
             <m:t>Vldwt=Lwdİ</m:t>
           </m:r>
           <m:r>
+            <m:rPr>
+              <m:sty m:val="p"/>
+            </m:rPr>
             <w:rPr>
               <w:rFonts w:ascii="Cambria Math" w:eastAsiaTheme="majorEastAsia" w:hAnsi="Cambria Math" w:cstheme="majorBidi"/>
             </w:rPr>
@@ -349,6 +375,9 @@
             <m:t>=Lwdi</m:t>
           </m:r>
           <m:r>
+            <m:rPr>
+              <m:sty m:val="p"/>
+            </m:rPr>
             <w:rPr>
               <w:rFonts w:ascii="Cambria Math" w:eastAsiaTheme="majorEastAsia" w:hAnsi="Cambria Math" w:cstheme="majorBidi"/>
             </w:rPr>
@@ -481,6 +510,9 @@
             </m:e>
           </m:nary>
           <m:r>
+            <m:rPr>
+              <m:sty m:val="p"/>
+            </m:rPr>
             <w:rPr>
               <w:rFonts w:ascii="Cambria Math" w:eastAsiaTheme="majorEastAsia" w:hAnsi="Cambria Math" w:cstheme="majorBidi"/>
             </w:rPr>
@@ -554,6 +586,9 @@
             <m:t>=150π</m:t>
           </m:r>
           <m:r>
+            <m:rPr>
+              <m:sty m:val="p"/>
+            </m:rPr>
             <w:rPr>
               <w:rFonts w:ascii="Cambria Math" w:eastAsiaTheme="majorEastAsia" w:hAnsi="Cambria Math" w:cstheme="majorBidi"/>
             </w:rPr>
@@ -612,6 +647,9 @@
             <m:t>=150π</m:t>
           </m:r>
           <m:r>
+            <m:rPr>
+              <m:sty m:val="p"/>
+            </m:rPr>
             <w:rPr>
               <w:rFonts w:ascii="Cambria Math" w:eastAsiaTheme="majorEastAsia" w:hAnsi="Cambria Math" w:cstheme="majorBidi"/>
             </w:rPr>
@@ -623,13 +661,7 @@
             <w:rPr>
               <w:rFonts w:ascii="Cambria Math" w:eastAsiaTheme="majorEastAsia" w:hAnsi="Cambria Math" w:cstheme="majorBidi"/>
             </w:rPr>
-            <m:t>1+</m:t>
-          </m:r>
-          <m:r>
-            <w:rPr>
-              <w:rFonts w:ascii="Cambria Math" w:eastAsiaTheme="majorEastAsia" w:hAnsi="Cambria Math" w:cstheme="majorBidi"/>
-            </w:rPr>
-            <m:t>cosα=</m:t>
+            <m:t>1+cosα=</m:t>
           </m:r>
           <m:f>
             <m:fPr>
@@ -653,13 +685,7 @@
                 <w:rPr>
                   <w:rFonts w:ascii="Cambria Math" w:eastAsiaTheme="majorEastAsia" w:hAnsi="Cambria Math" w:cstheme="majorBidi"/>
                 </w:rPr>
-                <m:t>23</m:t>
-              </m:r>
-              <m:r>
-                <w:rPr>
-                  <w:rFonts w:ascii="Cambria Math" w:eastAsiaTheme="majorEastAsia" w:hAnsi="Cambria Math" w:cstheme="majorBidi"/>
-                </w:rPr>
-                <m:t>0</m:t>
+                <m:t>230</m:t>
               </m:r>
               <m:rad>
                 <m:radPr>
@@ -690,6 +716,9 @@
             <m:t xml:space="preserve"> </m:t>
           </m:r>
           <m:r>
+            <m:rPr>
+              <m:sty m:val="p"/>
+            </m:rPr>
             <w:rPr>
               <w:rFonts w:ascii="Cambria Math" w:eastAsiaTheme="majorEastAsia" w:hAnsi="Cambria Math" w:cstheme="majorBidi"/>
             </w:rPr>
@@ -701,13 +730,7 @@
             <w:rPr>
               <w:rFonts w:ascii="Cambria Math" w:eastAsiaTheme="majorEastAsia" w:hAnsi="Cambria Math" w:cstheme="majorBidi"/>
             </w:rPr>
-            <m:t>cos</m:t>
-          </m:r>
-          <m:r>
-            <w:rPr>
-              <w:rFonts w:ascii="Cambria Math" w:eastAsiaTheme="majorEastAsia" w:hAnsi="Cambria Math" w:cstheme="majorBidi"/>
-            </w:rPr>
-            <m:t>α=</m:t>
+            <m:t>cosα=</m:t>
           </m:r>
           <m:f>
             <m:fPr>
@@ -762,6 +785,9 @@
             <m:t>-1</m:t>
           </m:r>
           <m:r>
+            <m:rPr>
+              <m:sty m:val="p"/>
+            </m:rPr>
             <w:rPr>
               <w:rFonts w:ascii="Cambria Math" w:eastAsiaTheme="majorEastAsia" w:hAnsi="Cambria Math" w:cstheme="majorBidi"/>
             </w:rPr>
@@ -773,17 +799,12 @@
             <w:rPr>
               <w:rFonts w:ascii="Cambria Math" w:eastAsiaTheme="majorEastAsia" w:hAnsi="Cambria Math" w:cstheme="majorBidi"/>
             </w:rPr>
-            <m:t>cosα=</m:t>
-          </m:r>
-          <m:r>
-            <w:rPr>
-              <w:rFonts w:ascii="Cambria Math" w:eastAsiaTheme="majorEastAsia" w:hAnsi="Cambria Math" w:cstheme="majorBidi"/>
-            </w:rPr>
-            <m:t>63.33°</m:t>
+            <m:t>cosα=63.33°</m:t>
           </m:r>
         </m:oMath>
       </m:oMathPara>
     </w:p>
+    <w:bookmarkEnd w:id="0"/>
     <w:p>
       <w:pPr>
         <w:rPr>
@@ -799,11 +820,15 @@
         </w:rPr>
       </w:pPr>
     </w:p>
+    <w:bookmarkStart w:id="1" w:name="_Hlk25835977"/>
     <w:p>
       <w:pPr>
         <w:pStyle w:val="Balk2"/>
         <w:spacing w:line="360" w:lineRule="auto"/>
         <w:jc w:val="center"/>
+        <w:rPr>
+          <w:color w:val="auto"/>
+        </w:rPr>
       </w:pPr>
       <m:oMathPara>
         <m:oMathParaPr>
@@ -816,6 +841,7 @@
                 <w:rPr>
                   <w:rFonts w:ascii="Cambria Math" w:hAnsi="Cambria Math"/>
                   <w:i/>
+                  <w:color w:val="auto"/>
                 </w:rPr>
               </m:ctrlPr>
             </m:sSubPr>
@@ -823,6 +849,7 @@
               <m:r>
                 <w:rPr>
                   <w:rFonts w:ascii="Cambria Math" w:hAnsi="Cambria Math"/>
+                  <w:color w:val="auto"/>
                 </w:rPr>
                 <m:t>Id</m:t>
               </m:r>
@@ -831,6 +858,7 @@
               <m:r>
                 <w:rPr>
                   <w:rFonts w:ascii="Cambria Math" w:hAnsi="Cambria Math"/>
+                  <w:color w:val="auto"/>
                 </w:rPr>
                 <m:t>avg</m:t>
               </m:r>
@@ -839,6 +867,7 @@
           <m:r>
             <w:rPr>
               <w:rFonts w:ascii="Cambria Math" w:hAnsi="Cambria Math"/>
+              <w:color w:val="auto"/>
             </w:rPr>
             <m:t xml:space="preserve">= </m:t>
           </m:r>
@@ -848,6 +877,7 @@
                 <w:rPr>
                   <w:rFonts w:ascii="Cambria Math" w:hAnsi="Cambria Math"/>
                   <w:i/>
+                  <w:color w:val="auto"/>
                 </w:rPr>
               </m:ctrlPr>
             </m:fPr>
@@ -855,6 +885,7 @@
               <m:r>
                 <w:rPr>
                   <w:rFonts w:ascii="Cambria Math" w:hAnsi="Cambria Math"/>
+                  <w:color w:val="auto"/>
                 </w:rPr>
                 <m:t>1</m:t>
               </m:r>
@@ -863,6 +894,7 @@
               <m:r>
                 <w:rPr>
                   <w:rFonts w:ascii="Cambria Math" w:hAnsi="Cambria Math"/>
+                  <w:color w:val="auto"/>
                 </w:rPr>
                 <m:t>π</m:t>
               </m:r>
@@ -875,6 +907,7 @@
                 <w:rPr>
                   <w:rFonts w:ascii="Cambria Math" w:hAnsi="Cambria Math"/>
                   <w:i/>
+                  <w:color w:val="auto"/>
                 </w:rPr>
               </m:ctrlPr>
             </m:naryPr>
@@ -882,6 +915,7 @@
               <m:r>
                 <w:rPr>
                   <w:rFonts w:ascii="Cambria Math" w:hAnsi="Cambria Math"/>
+                  <w:color w:val="auto"/>
                 </w:rPr>
                 <m:t>α</m:t>
               </m:r>
@@ -890,6 +924,7 @@
               <m:r>
                 <w:rPr>
                   <w:rFonts w:ascii="Cambria Math" w:hAnsi="Cambria Math"/>
+                  <w:color w:val="auto"/>
                 </w:rPr>
                 <m:t>π+α</m:t>
               </m:r>
@@ -898,6 +933,7 @@
               <m:r>
                 <w:rPr>
                   <w:rFonts w:ascii="Cambria Math" w:hAnsi="Cambria Math"/>
+                  <w:color w:val="auto"/>
                 </w:rPr>
                 <m:t>Id</m:t>
               </m:r>
@@ -907,6 +943,7 @@
                     <w:rPr>
                       <w:rFonts w:ascii="Cambria Math" w:hAnsi="Cambria Math"/>
                       <w:i/>
+                      <w:color w:val="auto"/>
                     </w:rPr>
                   </m:ctrlPr>
                 </m:dPr>
@@ -914,6 +951,7 @@
                   <m:r>
                     <w:rPr>
                       <w:rFonts w:ascii="Cambria Math" w:hAnsi="Cambria Math"/>
+                      <w:color w:val="auto"/>
                     </w:rPr>
                     <m:t>wt</m:t>
                   </m:r>
@@ -922,6 +960,7 @@
               <m:r>
                 <w:rPr>
                   <w:rFonts w:ascii="Cambria Math" w:hAnsi="Cambria Math"/>
+                  <w:color w:val="auto"/>
                 </w:rPr>
                 <m:t>dwt</m:t>
               </m:r>
@@ -936,6 +975,9 @@
         <w:spacing w:line="360" w:lineRule="auto"/>
         <w:ind w:firstLine="708"/>
         <w:jc w:val="center"/>
+        <w:rPr>
+          <w:color w:val="auto"/>
+        </w:rPr>
       </w:pPr>
       <m:oMathPara>
         <m:oMathParaPr>
@@ -948,6 +990,7 @@
                 <w:rPr>
                   <w:rFonts w:ascii="Cambria Math" w:hAnsi="Cambria Math"/>
                   <w:i/>
+                  <w:color w:val="auto"/>
                 </w:rPr>
               </m:ctrlPr>
             </m:sSubPr>
@@ -955,6 +998,7 @@
               <m:r>
                 <w:rPr>
                   <w:rFonts w:ascii="Cambria Math" w:hAnsi="Cambria Math"/>
+                  <w:color w:val="auto"/>
                 </w:rPr>
                 <m:t>I</m:t>
               </m:r>
@@ -963,6 +1007,7 @@
               <m:r>
                 <w:rPr>
                   <w:rFonts w:ascii="Cambria Math" w:hAnsi="Cambria Math"/>
+                  <w:color w:val="auto"/>
                 </w:rPr>
                 <m:t>avg</m:t>
               </m:r>
@@ -971,6 +1016,7 @@
           <m:r>
             <w:rPr>
               <w:rFonts w:ascii="Cambria Math" w:hAnsi="Cambria Math"/>
+              <w:color w:val="auto"/>
             </w:rPr>
             <m:t xml:space="preserve">= </m:t>
           </m:r>
@@ -980,6 +1026,7 @@
                 <w:rPr>
                   <w:rFonts w:ascii="Cambria Math" w:hAnsi="Cambria Math"/>
                   <w:i/>
+                  <w:color w:val="auto"/>
                 </w:rPr>
               </m:ctrlPr>
             </m:fPr>
@@ -987,6 +1034,7 @@
               <m:r>
                 <w:rPr>
                   <w:rFonts w:ascii="Cambria Math" w:hAnsi="Cambria Math"/>
+                  <w:color w:val="auto"/>
                 </w:rPr>
                 <m:t>Ai</m:t>
               </m:r>
@@ -995,6 +1043,7 @@
               <m:r>
                 <w:rPr>
                   <w:rFonts w:ascii="Cambria Math" w:hAnsi="Cambria Math"/>
+                  <w:color w:val="auto"/>
                 </w:rPr>
                 <m:t>π</m:t>
               </m:r>
@@ -1003,6 +1052,7 @@
           <m:r>
             <w:rPr>
               <w:rFonts w:ascii="Cambria Math" w:hAnsi="Cambria Math"/>
+              <w:color w:val="auto"/>
             </w:rPr>
             <m:t>=30 Ampere</m:t>
           </m:r>
@@ -1013,6 +1063,9 @@
       <w:pPr>
         <w:pStyle w:val="Balk2"/>
         <w:jc w:val="center"/>
+        <w:rPr>
+          <w:color w:val="auto"/>
+        </w:rPr>
       </w:pPr>
     </w:p>
     <w:p>
@@ -1063,6 +1116,9 @@
             <m:t xml:space="preserve"> </m:t>
           </m:r>
           <m:r>
+            <m:rPr>
+              <m:sty m:val="p"/>
+            </m:rPr>
             <w:rPr>
               <w:rFonts w:ascii="Cambria Math" w:hAnsi="Cambria Math"/>
             </w:rPr>
@@ -1077,6 +1133,9 @@
             <m:t>Vldwt=Lwdİ</m:t>
           </m:r>
           <m:r>
+            <m:rPr>
+              <m:sty m:val="p"/>
+            </m:rPr>
             <w:rPr>
               <w:rFonts w:ascii="Cambria Math" w:eastAsiaTheme="majorEastAsia" w:hAnsi="Cambria Math" w:cstheme="majorBidi"/>
             </w:rPr>
@@ -1139,6 +1198,9 @@
             <m:t>=Lwdi</m:t>
           </m:r>
           <m:r>
+            <m:rPr>
+              <m:sty m:val="p"/>
+            </m:rPr>
             <w:rPr>
               <w:rFonts w:ascii="Cambria Math" w:eastAsiaTheme="majorEastAsia" w:hAnsi="Cambria Math" w:cstheme="majorBidi"/>
             </w:rPr>
@@ -1169,13 +1231,7 @@
                 <w:rPr>
                   <w:rFonts w:ascii="Cambria Math" w:eastAsiaTheme="majorEastAsia" w:hAnsi="Cambria Math" w:cstheme="majorBidi"/>
                 </w:rPr>
-                <m:t>π</m:t>
-              </m:r>
-              <m:r>
-                <w:rPr>
-                  <w:rFonts w:ascii="Cambria Math" w:eastAsiaTheme="majorEastAsia" w:hAnsi="Cambria Math" w:cstheme="majorBidi"/>
-                </w:rPr>
-                <m:t>+α</m:t>
+                <m:t>π+α</m:t>
               </m:r>
             </m:sup>
             <m:e>
@@ -1277,6 +1333,9 @@
             </m:e>
           </m:nary>
           <m:r>
+            <m:rPr>
+              <m:sty m:val="p"/>
+            </m:rPr>
             <w:rPr>
               <w:rFonts w:ascii="Cambria Math" w:eastAsiaTheme="majorEastAsia" w:hAnsi="Cambria Math" w:cstheme="majorBidi"/>
             </w:rPr>
@@ -1285,6 +1344,9 @@
         </m:oMath>
         <m:oMath>
           <m:r>
+            <m:rPr>
+              <m:sty m:val="p"/>
+            </m:rPr>
             <w:rPr>
               <w:rFonts w:ascii="Cambria Math" w:eastAsiaTheme="majorEastAsia" w:hAnsi="Cambria Math" w:cstheme="majorBidi"/>
             </w:rPr>
@@ -1417,6 +1479,9 @@
             <m:t>(π+α)</m:t>
           </m:r>
           <m:r>
+            <m:rPr>
+              <m:sty m:val="p"/>
+            </m:rPr>
             <w:rPr>
               <w:rFonts w:ascii="Cambria Math" w:eastAsiaTheme="majorEastAsia" w:hAnsi="Cambria Math" w:cstheme="majorBidi"/>
             </w:rPr>
@@ -1457,6 +1522,9 @@
             <m:t xml:space="preserve"> cosα= 150π</m:t>
           </m:r>
           <m:r>
+            <m:rPr>
+              <m:sty m:val="p"/>
+            </m:rPr>
             <w:rPr>
               <w:rFonts w:ascii="Cambria Math" w:eastAsiaTheme="majorEastAsia" w:hAnsi="Cambria Math" w:cstheme="majorBidi"/>
             </w:rPr>
@@ -1523,6 +1591,9 @@
             <m:t xml:space="preserve"> </m:t>
           </m:r>
           <m:r>
+            <m:rPr>
+              <m:sty m:val="p"/>
+            </m:rPr>
             <w:rPr>
               <w:rFonts w:ascii="Cambria Math" w:eastAsiaTheme="majorEastAsia" w:hAnsi="Cambria Math" w:cstheme="majorBidi"/>
             </w:rPr>
@@ -1539,6 +1610,7 @@
         </m:oMath>
       </m:oMathPara>
     </w:p>
+    <w:bookmarkEnd w:id="1"/>
     <w:p>
       <w:pPr>
         <w:rPr>
@@ -1572,6 +1644,8 @@
           <w:rFonts w:asciiTheme="majorHAnsi" w:eastAsiaTheme="majorEastAsia" w:hAnsiTheme="majorHAnsi" w:cstheme="majorBidi"/>
         </w:rPr>
       </w:pPr>
+      <w:bookmarkStart w:id="2" w:name="_Hlk25836926"/>
+      <w:bookmarkStart w:id="3" w:name="_GoBack"/>
       <w:r>
         <w:rPr>
           <w:rFonts w:asciiTheme="majorHAnsi" w:eastAsiaTheme="majorEastAsia" w:hAnsiTheme="majorHAnsi" w:cstheme="majorBidi"/>
@@ -1735,6 +1809,8 @@
         <w:t xml:space="preserve"> we need to use more average voltage and also we want to control the output voltage we should use that topology.</w:t>
       </w:r>
     </w:p>
+    <w:bookmarkEnd w:id="2"/>
+    <w:bookmarkEnd w:id="3"/>
     <w:p>
       <w:pPr>
         <w:rPr>
@@ -1748,8 +1824,6 @@
           <w:rFonts w:asciiTheme="majorHAnsi" w:eastAsiaTheme="majorEastAsia" w:hAnsiTheme="majorHAnsi" w:cstheme="majorBidi"/>
         </w:rPr>
       </w:pPr>
-      <w:bookmarkStart w:id="0" w:name="_GoBack"/>
-      <w:bookmarkEnd w:id="0"/>
     </w:p>
     <w:p>
       <w:pPr>
